--- a/doc/tiempos.docx
+++ b/doc/tiempos.docx
@@ -3,8 +3,14 @@
 <w:document xmlns:ve="http://schemas.openxmlformats.org/markup-compatibility/2006" xmlns:o="urn:schemas-microsoft-com:office:office" xmlns:r="http://schemas.openxmlformats.org/officeDocument/2006/relationships" xmlns:m="http://schemas.openxmlformats.org/officeDocument/2006/math" xmlns:v="urn:schemas-microsoft-com:vml" xmlns:wp="http://schemas.openxmlformats.org/drawingml/2006/wordprocessingDrawing" xmlns:w10="urn:schemas-microsoft-com:office:word" xmlns:w="http://schemas.openxmlformats.org/wordprocessingml/2006/main" xmlns:wne="http://schemas.microsoft.com/office/word/2006/wordml">
   <w:body>
     <w:p>
-      <w:r>
-        <w:t>LUNES 2 ABRIL</w:t>
+      <w:pPr>
+        <w:ind w:left="708" w:hanging="708"/>
+      </w:pPr>
+      <w:r>
+        <w:t xml:space="preserve">LUNES 2 </w:t>
+      </w:r>
+      <w:r>
+        <w:t>MAYO</w:t>
       </w:r>
     </w:p>
     <w:p>
@@ -25,7 +31,10 @@
     <w:p/>
     <w:p>
       <w:r>
-        <w:t>MIERCOLES 4 ABRIL</w:t>
+        <w:t xml:space="preserve">MIERCOLES 4 </w:t>
+      </w:r>
+      <w:r>
+        <w:t>MAYO</w:t>
       </w:r>
     </w:p>
     <w:p>
@@ -46,10 +55,16 @@
     <w:p/>
     <w:p>
       <w:r>
-        <w:t>JUEVES 5 ABRIL</w:t>
-      </w:r>
-    </w:p>
-    <w:p>
+        <w:t xml:space="preserve">JUEVES 5 </w:t>
+      </w:r>
+      <w:r>
+        <w:t>MAYO</w:t>
+      </w:r>
+    </w:p>
+    <w:p>
+      <w:pPr>
+        <w:ind w:left="708" w:hanging="708"/>
+      </w:pPr>
       <w:r>
         <w:t>3 HORAS</w:t>
       </w:r>
@@ -67,7 +82,10 @@
     <w:p/>
     <w:p>
       <w:r>
-        <w:t>MARTES 10 ABRIL</w:t>
+        <w:t xml:space="preserve">MARTES 10 </w:t>
+      </w:r>
+      <w:r>
+        <w:t>MAYO</w:t>
       </w:r>
     </w:p>
     <w:p>
